--- a/exercise6/sprawozdanie.docx
+++ b/exercise6/sprawozdanie.docx
@@ -80,7 +80,7 @@
         <w:rPr>
           <w:sz w:val="44"/>
         </w:rPr>
-        <w:t>5</w:t>
+        <w:t>6</w:t>
       </w:r>
       <w:r>
         <w:rPr>
@@ -104,7 +104,13 @@
         <w:rPr>
           <w:sz w:val="44"/>
         </w:rPr>
-        <w:t>Analizator składniowy oparty na wyrażeniach regularnych.</w:t>
+        <w:t>Analizator składniowy</w:t>
+      </w:r>
+      <w:r>
+        <w:rPr>
+          <w:sz w:val="44"/>
+        </w:rPr>
+        <w:t>.</w:t>
       </w:r>
     </w:p>
     <w:p>
@@ -181,9 +187,135 @@
       <w:pPr>
         <w:spacing w:line="240" w:lineRule="auto"/>
         <w:rPr>
-          <w:sz w:val="40"/>
-        </w:rPr>
-      </w:pPr>
+          <w:b/>
+          <w:noProof/>
+          <w:sz w:val="28"/>
+          <w:lang w:eastAsia="pl-PL"/>
+        </w:rPr>
+      </w:pPr>
+      <w:r>
+        <w:rPr>
+          <w:b/>
+          <w:noProof/>
+          <w:sz w:val="28"/>
+          <w:lang w:eastAsia="pl-PL"/>
+        </w:rPr>
+        <w:lastRenderedPageBreak/>
+        <w:t>Gramatyka:</w:t>
+      </w:r>
+    </w:p>
+    <w:p>
+      <w:r>
+        <w:t>S</w:t>
+      </w:r>
+      <w:r>
+        <w:t xml:space="preserve"> </w:t>
+      </w:r>
+      <w:r>
+        <w:t>::=</w:t>
+      </w:r>
+      <w:r>
+        <w:t xml:space="preserve"> W ; Z</w:t>
+      </w:r>
+    </w:p>
+    <w:p>
+      <w:r>
+        <w:t>Z ::= W ; Z|</w:t>
+      </w:r>
+      <w:r>
+        <w:t xml:space="preserve"> </w:t>
+      </w:r>
+      <w:r>
+        <w:t>ε</w:t>
+      </w:r>
+    </w:p>
+    <w:p>
+      <w:r>
+        <w:t>W ::= P | POW</w:t>
+      </w:r>
+    </w:p>
+    <w:p>
+      <w:r>
+        <w:t>P ::= R | ( W )</w:t>
+      </w:r>
+    </w:p>
+    <w:p>
+      <w:r>
+        <w:t>R ::= L | L . L</w:t>
+      </w:r>
+    </w:p>
+    <w:p>
+      <w:r>
+        <w:t>L ::= C | CL</w:t>
+      </w:r>
+    </w:p>
+    <w:p>
+      <w:r>
+        <w:t>C::= 0|1|2|3|4|5|6|7|8|9</w:t>
+      </w:r>
+    </w:p>
+    <w:p>
+      <w:r>
+        <w:t>O::= *</w:t>
+      </w:r>
+      <w:r>
+        <w:t xml:space="preserve"> </w:t>
+      </w:r>
+      <w:r>
+        <w:t>|</w:t>
+      </w:r>
+      <w:r>
+        <w:t xml:space="preserve"> </w:t>
+      </w:r>
+      <w:r>
+        <w:t>/</w:t>
+      </w:r>
+      <w:r>
+        <w:t xml:space="preserve"> </w:t>
+      </w:r>
+      <w:r>
+        <w:t>|</w:t>
+      </w:r>
+      <w:r>
+        <w:t xml:space="preserve"> </w:t>
+      </w:r>
+      <w:r>
+        <w:t>+</w:t>
+      </w:r>
+      <w:r>
+        <w:t xml:space="preserve"> </w:t>
+      </w:r>
+      <w:r>
+        <w:t>|</w:t>
+      </w:r>
+      <w:r>
+        <w:t xml:space="preserve"> </w:t>
+      </w:r>
+      <w:r>
+        <w:t>-</w:t>
+      </w:r>
+      <w:r>
+        <w:t xml:space="preserve"> </w:t>
+      </w:r>
+      <w:r>
+        <w:t>|</w:t>
+      </w:r>
+      <w:r>
+        <w:t xml:space="preserve"> </w:t>
+      </w:r>
+      <w:r>
+        <w:t>^</w:t>
+      </w:r>
+    </w:p>
+    <w:p>
+      <w:r>
+        <w:rPr>
+          <w:noProof/>
+          <w:sz w:val="28"/>
+          <w:lang w:eastAsia="pl-PL"/>
+        </w:rPr>
+        <w:t>Powyższa gramatyka nie spełnia założeń gramatyk klasy LL(1). Produkcje W, R oraz L powodują błąd.</w:t>
+      </w:r>
     </w:p>
     <w:p>
       <w:pPr>
@@ -202,112 +334,7 @@
           <w:sz w:val="28"/>
           <w:lang w:eastAsia="pl-PL"/>
         </w:rPr>
-        <w:t>Gramatyka:</w:t>
-      </w:r>
-    </w:p>
-    <w:p>
-      <w:r>
-        <w:t>S::=LOL{OL}</w:t>
-      </w:r>
-    </w:p>
-    <w:p>
-      <w:r>
-        <w:t>L::=C{C}</w:t>
-      </w:r>
-    </w:p>
-    <w:p>
-      <w:r>
-        <w:t>C::=1|2|3|4|5|6|7|8|9|0</w:t>
-      </w:r>
-    </w:p>
-    <w:p>
-      <w:r>
-        <w:t>O::= *|/|+|-|^</w:t>
-      </w:r>
-    </w:p>
-    <w:p>
-      <w:pPr>
-        <w:spacing w:line="240" w:lineRule="auto"/>
-        <w:rPr>
-          <w:noProof/>
-          <w:sz w:val="28"/>
-          <w:lang w:eastAsia="pl-PL"/>
-        </w:rPr>
-      </w:pPr>
-    </w:p>
-    <w:p>
-      <w:pPr>
-        <w:spacing w:line="240" w:lineRule="auto"/>
-        <w:rPr>
-          <w:b/>
-          <w:noProof/>
-          <w:sz w:val="28"/>
-          <w:lang w:eastAsia="pl-PL"/>
-        </w:rPr>
-      </w:pPr>
-      <w:r>
-        <w:rPr>
-          <w:b/>
-          <w:noProof/>
-          <w:sz w:val="28"/>
-          <w:lang w:eastAsia="pl-PL"/>
-        </w:rPr>
-        <w:t>Wstawione symbole terminalne do kolejnych symboli pomocniczych:</w:t>
-      </w:r>
-    </w:p>
-    <w:p>
-      <w:r>
-        <w:t>L::= (1|2|..|0) {</w:t>
-      </w:r>
-      <w:r>
-        <w:t xml:space="preserve"> </w:t>
-      </w:r>
-      <w:r>
-        <w:t>(1|2|..|0) }</w:t>
-      </w:r>
-    </w:p>
-    <w:p>
-      <w:r>
-        <w:t>S::=</w:t>
-      </w:r>
-      <w:r>
-        <w:t xml:space="preserve"> </w:t>
-      </w:r>
-      <w:r>
-        <w:t>(1|2|..|0) {</w:t>
-      </w:r>
-      <w:r>
-        <w:t xml:space="preserve"> </w:t>
-      </w:r>
-      <w:r>
-        <w:t>(1|2|..|0) } (*…^)(1|2|..|0) {</w:t>
-      </w:r>
-      <w:r>
-        <w:t xml:space="preserve"> </w:t>
-      </w:r>
-      <w:r>
-        <w:t>(1|2|..|0) }{ (*…^)(1|2|..|0)}</w:t>
-      </w:r>
-    </w:p>
-    <w:p/>
-    <w:p>
-      <w:pPr>
-        <w:spacing w:line="240" w:lineRule="auto"/>
-        <w:rPr>
-          <w:b/>
-          <w:noProof/>
-          <w:sz w:val="28"/>
-          <w:lang w:eastAsia="pl-PL"/>
-        </w:rPr>
-      </w:pPr>
-      <w:r>
-        <w:rPr>
-          <w:b/>
-          <w:noProof/>
-          <w:sz w:val="28"/>
-          <w:lang w:eastAsia="pl-PL"/>
-        </w:rPr>
-        <w:t>Wyrażenie regularne</w:t>
+        <w:t>Poprawione produkcje</w:t>
       </w:r>
       <w:r>
         <w:rPr>
@@ -320,33 +347,22 @@
       </w:r>
     </w:p>
     <w:p>
-      <w:r>
-        <w:t>O::=(</w:t>
-      </w:r>
-      <w:r>
-        <w:t>*|</w:t>
-      </w:r>
-      <w:r>
-        <w:t>/|+|-|</w:t>
-      </w:r>
-      <w:r>
-        <w:t>^</w:t>
-      </w:r>
-      <w:r>
-        <w:t>)</w:t>
-      </w:r>
-    </w:p>
-    <w:p>
-      <w:r>
-        <w:t>C::=[0-9]</w:t>
-      </w:r>
-    </w:p>
-    <w:p>
-      <w:r>
-        <w:t>L::=[0-9][0-9]*</w:t>
-      </w:r>
       <w:bookmarkStart w:id="0" w:name="_GoBack"/>
       <w:bookmarkEnd w:id="0"/>
+      <w:r>
+        <w:t>S ::= W ; Z</w:t>
+      </w:r>
+    </w:p>
+    <w:p>
+      <w:r>
+        <w:t>Z ::= W ; Z|</w:t>
+      </w:r>
+      <w:r>
+        <w:t xml:space="preserve"> </w:t>
+      </w:r>
+      <w:r>
+        <w:t>ε</w:t>
+      </w:r>
     </w:p>
     <w:p>
       <w:pPr>
@@ -355,21 +371,261 @@
         </w:rPr>
       </w:pPr>
       <w:r>
-        <w:rPr>
-          <w:u w:val="single"/>
-        </w:rPr>
-        <w:t>S::=^[0-9][0-9]*+(*|/|+|-|^)[0-9][0-9]*+( (*|/|+|-|^)[0-9][0-9]*)*</w:t>
+        <w:t>W ::= PW’</w:t>
+      </w:r>
+    </w:p>
+    <w:p>
+      <w:r>
+        <w:t>W’ ::= OW | ε</w:t>
+      </w:r>
+    </w:p>
+    <w:p>
+      <w:r>
+        <w:t>P ::= R | ( W )</w:t>
+      </w:r>
+    </w:p>
+    <w:p>
+      <w:r>
+        <w:t>R ::= LR’</w:t>
+      </w:r>
+    </w:p>
+    <w:p>
+      <w:r>
+        <w:t>R’ ::= .L | ε</w:t>
+      </w:r>
+    </w:p>
+    <w:p>
+      <w:r>
+        <w:t>L ::= CL’</w:t>
+      </w:r>
+    </w:p>
+    <w:p>
+      <w:r>
+        <w:t>L’ ::= L | ε</w:t>
+      </w:r>
+    </w:p>
+    <w:p>
+      <w:r>
+        <w:t>C::= 0|1|2|3|4|5|6|7|8|9</w:t>
+      </w:r>
+    </w:p>
+    <w:p>
+      <w:r>
+        <w:t>O::= * | / | + | - | ^</w:t>
       </w:r>
     </w:p>
     <w:p>
       <w:pPr>
         <w:spacing w:line="240" w:lineRule="auto"/>
         <w:rPr>
-          <w:noProof/>
-          <w:sz w:val="28"/>
-          <w:lang w:eastAsia="pl-PL"/>
-        </w:rPr>
-      </w:pPr>
+          <w:b/>
+          <w:noProof/>
+          <w:sz w:val="28"/>
+          <w:lang w:eastAsia="pl-PL"/>
+        </w:rPr>
+      </w:pPr>
+    </w:p>
+    <w:p>
+      <w:pPr>
+        <w:spacing w:line="240" w:lineRule="auto"/>
+        <w:rPr>
+          <w:b/>
+          <w:noProof/>
+          <w:sz w:val="28"/>
+          <w:lang w:eastAsia="pl-PL"/>
+        </w:rPr>
+      </w:pPr>
+    </w:p>
+    <w:p>
+      <w:pPr>
+        <w:spacing w:line="240" w:lineRule="auto"/>
+        <w:rPr>
+          <w:b/>
+          <w:noProof/>
+          <w:sz w:val="28"/>
+          <w:lang w:eastAsia="pl-PL"/>
+        </w:rPr>
+      </w:pPr>
+    </w:p>
+    <w:p>
+      <w:pPr>
+        <w:spacing w:line="240" w:lineRule="auto"/>
+        <w:rPr>
+          <w:b/>
+          <w:noProof/>
+          <w:sz w:val="28"/>
+          <w:lang w:eastAsia="pl-PL"/>
+        </w:rPr>
+      </w:pPr>
+    </w:p>
+    <w:p>
+      <w:pPr>
+        <w:spacing w:line="240" w:lineRule="auto"/>
+        <w:rPr>
+          <w:b/>
+          <w:noProof/>
+          <w:sz w:val="28"/>
+          <w:lang w:eastAsia="pl-PL"/>
+        </w:rPr>
+      </w:pPr>
+    </w:p>
+    <w:p>
+      <w:pPr>
+        <w:spacing w:line="240" w:lineRule="auto"/>
+        <w:rPr>
+          <w:b/>
+          <w:noProof/>
+          <w:sz w:val="28"/>
+          <w:lang w:eastAsia="pl-PL"/>
+        </w:rPr>
+      </w:pPr>
+    </w:p>
+    <w:p>
+      <w:pPr>
+        <w:spacing w:line="240" w:lineRule="auto"/>
+        <w:rPr>
+          <w:b/>
+          <w:noProof/>
+          <w:sz w:val="28"/>
+          <w:lang w:eastAsia="pl-PL"/>
+        </w:rPr>
+      </w:pPr>
+    </w:p>
+    <w:p>
+      <w:pPr>
+        <w:spacing w:line="240" w:lineRule="auto"/>
+        <w:rPr>
+          <w:b/>
+          <w:noProof/>
+          <w:sz w:val="28"/>
+          <w:lang w:eastAsia="pl-PL"/>
+        </w:rPr>
+      </w:pPr>
+    </w:p>
+    <w:p>
+      <w:pPr>
+        <w:spacing w:line="240" w:lineRule="auto"/>
+        <w:rPr>
+          <w:b/>
+          <w:noProof/>
+          <w:sz w:val="28"/>
+          <w:lang w:eastAsia="pl-PL"/>
+        </w:rPr>
+      </w:pPr>
+    </w:p>
+    <w:p>
+      <w:pPr>
+        <w:spacing w:line="240" w:lineRule="auto"/>
+        <w:rPr>
+          <w:b/>
+          <w:noProof/>
+          <w:sz w:val="28"/>
+          <w:lang w:eastAsia="pl-PL"/>
+        </w:rPr>
+      </w:pPr>
+      <w:r>
+        <w:rPr>
+          <w:b/>
+          <w:noProof/>
+          <w:sz w:val="28"/>
+          <w:lang w:eastAsia="pl-PL"/>
+        </w:rPr>
+        <w:t>Diagram składni:</w:t>
+      </w:r>
+    </w:p>
+    <w:p>
+      <w:pPr>
+        <w:spacing w:line="240" w:lineRule="auto"/>
+        <w:rPr>
+          <w:b/>
+          <w:noProof/>
+          <w:sz w:val="28"/>
+          <w:lang w:eastAsia="pl-PL"/>
+        </w:rPr>
+      </w:pPr>
+      <w:r>
+        <w:rPr>
+          <w:b/>
+          <w:noProof/>
+          <w:sz w:val="28"/>
+          <w:lang w:eastAsia="pl-PL"/>
+        </w:rPr>
+        <w:lastRenderedPageBreak/>
+        <w:pict>
+          <v:shapetype id="_x0000_t75" coordsize="21600,21600" o:spt="75" o:preferrelative="t" path="m@4@5l@4@11@9@11@9@5xe" filled="f" stroked="f">
+            <v:stroke joinstyle="miter"/>
+            <v:formulas>
+              <v:f eqn="if lineDrawn pixelLineWidth 0"/>
+              <v:f eqn="sum @0 1 0"/>
+              <v:f eqn="sum 0 0 @1"/>
+              <v:f eqn="prod @2 1 2"/>
+              <v:f eqn="prod @3 21600 pixelWidth"/>
+              <v:f eqn="prod @3 21600 pixelHeight"/>
+              <v:f eqn="sum @0 0 1"/>
+              <v:f eqn="prod @6 1 2"/>
+              <v:f eqn="prod @7 21600 pixelWidth"/>
+              <v:f eqn="sum @8 21600 0"/>
+              <v:f eqn="prod @7 21600 pixelHeight"/>
+              <v:f eqn="sum @10 21600 0"/>
+            </v:formulas>
+            <v:path o:extrusionok="f" gradientshapeok="t" o:connecttype="rect"/>
+            <o:lock v:ext="edit" aspectratio="t"/>
+          </v:shapetype>
+          <v:shape id="_x0000_i1025" type="#_x0000_t75" style="width:239.25pt;height:628.5pt">
+            <v:imagedata r:id="rId6" o:title="Untitled Diagram (1)"/>
+          </v:shape>
+        </w:pict>
+      </w:r>
+    </w:p>
+    <w:p>
+      <w:pPr>
+        <w:spacing w:line="240" w:lineRule="auto"/>
+        <w:rPr>
+          <w:b/>
+          <w:noProof/>
+          <w:sz w:val="28"/>
+          <w:lang w:eastAsia="pl-PL"/>
+        </w:rPr>
+      </w:pPr>
+    </w:p>
+    <w:p>
+      <w:pPr>
+        <w:spacing w:line="240" w:lineRule="auto"/>
+        <w:rPr>
+          <w:b/>
+          <w:noProof/>
+          <w:sz w:val="28"/>
+          <w:lang w:eastAsia="pl-PL"/>
+        </w:rPr>
+      </w:pPr>
+      <w:r>
+        <w:rPr>
+          <w:b/>
+          <w:noProof/>
+          <w:sz w:val="28"/>
+          <w:lang w:eastAsia="pl-PL"/>
+        </w:rPr>
+        <w:t>Uproszczony d</w:t>
+      </w:r>
+      <w:r>
+        <w:rPr>
+          <w:b/>
+          <w:noProof/>
+          <w:sz w:val="28"/>
+          <w:lang w:eastAsia="pl-PL"/>
+        </w:rPr>
+        <w:t>iagram składni:</w:t>
+      </w:r>
+    </w:p>
+    <w:p>
+      <w:r>
+        <w:lastRenderedPageBreak/>
+        <w:pict>
+          <v:shape id="_x0000_i1026" type="#_x0000_t75" style="width:234pt;height:256.5pt">
+            <v:imagedata r:id="rId7" o:title="Untitled Diagram (2)"/>
+          </v:shape>
+        </w:pict>
+      </w:r>
     </w:p>
     <w:sectPr>
       <w:pgSz w:w="11906" w:h="16838"/>
@@ -379,6 +635,56 @@
     </w:sectPr>
   </w:body>
 </w:document>
+</file>
+
+<file path=word/endnotes.xml><?xml version="1.0" encoding="utf-8"?>
+<w:endnotes xmlns:wpc="http://schemas.microsoft.com/office/word/2010/wordprocessingCanvas" xmlns:mc="http://schemas.openxmlformats.org/markup-compatibility/2006" xmlns:o="urn:schemas-microsoft-com:office:office" xmlns:r="http://schemas.openxmlformats.org/officeDocument/2006/relationships" xmlns:m="http://schemas.openxmlformats.org/officeDocument/2006/math" xmlns:v="urn:schemas-microsoft-com:vml" xmlns:wp14="http://schemas.microsoft.com/office/word/2010/wordprocessingDrawing" xmlns:wp="http://schemas.openxmlformats.org/drawingml/2006/wordprocessingDrawing" xmlns:w10="urn:schemas-microsoft-com:office:word" xmlns:w="http://schemas.openxmlformats.org/wordprocessingml/2006/main" xmlns:w14="http://schemas.microsoft.com/office/word/2010/wordml" xmlns:w15="http://schemas.microsoft.com/office/word/2012/wordml" xmlns:wpg="http://schemas.microsoft.com/office/word/2010/wordprocessingGroup" xmlns:wpi="http://schemas.microsoft.com/office/word/2010/wordprocessingInk" xmlns:wne="http://schemas.microsoft.com/office/word/2006/wordml" xmlns:wps="http://schemas.microsoft.com/office/word/2010/wordprocessingShape" mc:Ignorable="w14 w15 wp14">
+  <w:endnote w:type="separator" w:id="-1">
+    <w:p>
+      <w:pPr>
+        <w:spacing w:after="0" w:line="240" w:lineRule="auto"/>
+      </w:pPr>
+      <w:r>
+        <w:separator/>
+      </w:r>
+    </w:p>
+  </w:endnote>
+  <w:endnote w:type="continuationSeparator" w:id="0">
+    <w:p>
+      <w:pPr>
+        <w:spacing w:after="0" w:line="240" w:lineRule="auto"/>
+      </w:pPr>
+      <w:r>
+        <w:continuationSeparator/>
+      </w:r>
+    </w:p>
+  </w:endnote>
+</w:endnotes>
+</file>
+
+<file path=word/footnotes.xml><?xml version="1.0" encoding="utf-8"?>
+<w:footnotes xmlns:wpc="http://schemas.microsoft.com/office/word/2010/wordprocessingCanvas" xmlns:mc="http://schemas.openxmlformats.org/markup-compatibility/2006" xmlns:o="urn:schemas-microsoft-com:office:office" xmlns:r="http://schemas.openxmlformats.org/officeDocument/2006/relationships" xmlns:m="http://schemas.openxmlformats.org/officeDocument/2006/math" xmlns:v="urn:schemas-microsoft-com:vml" xmlns:wp14="http://schemas.microsoft.com/office/word/2010/wordprocessingDrawing" xmlns:wp="http://schemas.openxmlformats.org/drawingml/2006/wordprocessingDrawing" xmlns:w10="urn:schemas-microsoft-com:office:word" xmlns:w="http://schemas.openxmlformats.org/wordprocessingml/2006/main" xmlns:w14="http://schemas.microsoft.com/office/word/2010/wordml" xmlns:w15="http://schemas.microsoft.com/office/word/2012/wordml" xmlns:wpg="http://schemas.microsoft.com/office/word/2010/wordprocessingGroup" xmlns:wpi="http://schemas.microsoft.com/office/word/2010/wordprocessingInk" xmlns:wne="http://schemas.microsoft.com/office/word/2006/wordml" xmlns:wps="http://schemas.microsoft.com/office/word/2010/wordprocessingShape" mc:Ignorable="w14 w15 wp14">
+  <w:footnote w:type="separator" w:id="-1">
+    <w:p>
+      <w:pPr>
+        <w:spacing w:after="0" w:line="240" w:lineRule="auto"/>
+      </w:pPr>
+      <w:r>
+        <w:separator/>
+      </w:r>
+    </w:p>
+  </w:footnote>
+  <w:footnote w:type="continuationSeparator" w:id="0">
+    <w:p>
+      <w:pPr>
+        <w:spacing w:after="0" w:line="240" w:lineRule="auto"/>
+      </w:pPr>
+      <w:r>
+        <w:continuationSeparator/>
+      </w:r>
+    </w:p>
+  </w:footnote>
+</w:footnotes>
 </file>
 
 <file path=word/styles.xml><?xml version="1.0" encoding="utf-8"?>
@@ -1426,6 +1732,45 @@
       <w:outlineLvl w:val="9"/>
     </w:pPr>
   </w:style>
+  <w:style w:type="paragraph" w:styleId="Tekstprzypisukocowego">
+    <w:name w:val="endnote text"/>
+    <w:basedOn w:val="Normalny"/>
+    <w:link w:val="TekstprzypisukocowegoZnak"/>
+    <w:uiPriority w:val="99"/>
+    <w:semiHidden/>
+    <w:unhideWhenUsed/>
+    <w:rsid w:val="005E2192"/>
+    <w:pPr>
+      <w:spacing w:after="0" w:line="240" w:lineRule="auto"/>
+    </w:pPr>
+    <w:rPr>
+      <w:sz w:val="20"/>
+      <w:szCs w:val="20"/>
+    </w:rPr>
+  </w:style>
+  <w:style w:type="character" w:customStyle="1" w:styleId="TekstprzypisukocowegoZnak">
+    <w:name w:val="Tekst przypisu końcowego Znak"/>
+    <w:basedOn w:val="Domylnaczcionkaakapitu"/>
+    <w:link w:val="Tekstprzypisukocowego"/>
+    <w:uiPriority w:val="99"/>
+    <w:semiHidden/>
+    <w:rsid w:val="005E2192"/>
+    <w:rPr>
+      <w:sz w:val="20"/>
+      <w:szCs w:val="20"/>
+    </w:rPr>
+  </w:style>
+  <w:style w:type="character" w:styleId="Odwoanieprzypisukocowego">
+    <w:name w:val="endnote reference"/>
+    <w:basedOn w:val="Domylnaczcionkaakapitu"/>
+    <w:uiPriority w:val="99"/>
+    <w:semiHidden/>
+    <w:unhideWhenUsed/>
+    <w:rsid w:val="005E2192"/>
+    <w:rPr>
+      <w:vertAlign w:val="superscript"/>
+    </w:rPr>
+  </w:style>
 </w:styles>
 </file>
 

--- a/exercise6/sprawozdanie.docx
+++ b/exercise6/sprawozdanie.docx
@@ -189,133 +189,437 @@
         <w:rPr>
           <w:b/>
           <w:noProof/>
-          <w:sz w:val="28"/>
+          <w:sz w:val="36"/>
           <w:lang w:eastAsia="pl-PL"/>
         </w:rPr>
       </w:pPr>
       <w:r>
+        <w:rPr>
+          <w:b/>
+          <w:noProof/>
+          <w:sz w:val="36"/>
+          <w:lang w:eastAsia="pl-PL"/>
+        </w:rPr>
+        <w:lastRenderedPageBreak/>
+        <w:t>Gramatyka:</w:t>
+      </w:r>
+    </w:p>
+    <w:p>
+      <w:pPr>
+        <w:rPr>
+          <w:sz w:val="24"/>
+        </w:rPr>
+      </w:pPr>
+      <w:r>
+        <w:rPr>
+          <w:sz w:val="24"/>
+        </w:rPr>
+        <w:t>S</w:t>
+      </w:r>
+      <w:r>
+        <w:rPr>
+          <w:sz w:val="24"/>
+        </w:rPr>
+        <w:t xml:space="preserve"> </w:t>
+      </w:r>
+      <w:r>
+        <w:rPr>
+          <w:sz w:val="24"/>
+        </w:rPr>
+        <w:t>::=</w:t>
+      </w:r>
+      <w:r>
+        <w:rPr>
+          <w:sz w:val="24"/>
+        </w:rPr>
+        <w:t xml:space="preserve"> W ; Z</w:t>
+      </w:r>
+    </w:p>
+    <w:p>
+      <w:pPr>
+        <w:rPr>
+          <w:sz w:val="24"/>
+        </w:rPr>
+      </w:pPr>
+      <w:r>
+        <w:rPr>
+          <w:sz w:val="24"/>
+        </w:rPr>
+        <w:t>Z ::= W ; Z| ε</w:t>
+      </w:r>
+    </w:p>
+    <w:p>
+      <w:pPr>
+        <w:rPr>
+          <w:sz w:val="24"/>
+        </w:rPr>
+      </w:pPr>
+      <w:r>
+        <w:rPr>
+          <w:sz w:val="24"/>
+        </w:rPr>
+        <w:t>W ::= P | POW</w:t>
+      </w:r>
+    </w:p>
+    <w:p>
+      <w:pPr>
+        <w:rPr>
+          <w:sz w:val="24"/>
+        </w:rPr>
+      </w:pPr>
+      <w:r>
+        <w:rPr>
+          <w:sz w:val="24"/>
+        </w:rPr>
+        <w:t>P ::= R | ( W )</w:t>
+      </w:r>
+    </w:p>
+    <w:p>
+      <w:pPr>
+        <w:rPr>
+          <w:sz w:val="24"/>
+        </w:rPr>
+      </w:pPr>
+      <w:r>
+        <w:rPr>
+          <w:sz w:val="24"/>
+        </w:rPr>
+        <w:t>R ::= L | L . L</w:t>
+      </w:r>
+    </w:p>
+    <w:p>
+      <w:pPr>
+        <w:rPr>
+          <w:sz w:val="24"/>
+        </w:rPr>
+      </w:pPr>
+      <w:r>
+        <w:rPr>
+          <w:sz w:val="24"/>
+        </w:rPr>
+        <w:t>L ::= C | CL</w:t>
+      </w:r>
+    </w:p>
+    <w:p>
+      <w:pPr>
+        <w:rPr>
+          <w:sz w:val="24"/>
+        </w:rPr>
+      </w:pPr>
+      <w:r>
+        <w:rPr>
+          <w:sz w:val="24"/>
+        </w:rPr>
+        <w:t>C::= 0|1|2|3|4|5|6|7|8|9</w:t>
+      </w:r>
+    </w:p>
+    <w:p>
+      <w:pPr>
+        <w:rPr>
+          <w:sz w:val="24"/>
+        </w:rPr>
+      </w:pPr>
+      <w:r>
+        <w:rPr>
+          <w:sz w:val="24"/>
+        </w:rPr>
+        <w:t>O::= *</w:t>
+      </w:r>
+      <w:r>
+        <w:rPr>
+          <w:sz w:val="24"/>
+        </w:rPr>
+        <w:t xml:space="preserve"> </w:t>
+      </w:r>
+      <w:r>
+        <w:rPr>
+          <w:sz w:val="24"/>
+        </w:rPr>
+        <w:t>|</w:t>
+      </w:r>
+      <w:r>
+        <w:rPr>
+          <w:sz w:val="24"/>
+        </w:rPr>
+        <w:t xml:space="preserve"> </w:t>
+      </w:r>
+      <w:r>
+        <w:rPr>
+          <w:sz w:val="24"/>
+        </w:rPr>
+        <w:t>/</w:t>
+      </w:r>
+      <w:r>
+        <w:rPr>
+          <w:sz w:val="24"/>
+        </w:rPr>
+        <w:t xml:space="preserve"> </w:t>
+      </w:r>
+      <w:r>
+        <w:rPr>
+          <w:sz w:val="24"/>
+        </w:rPr>
+        <w:t>|</w:t>
+      </w:r>
+      <w:r>
+        <w:rPr>
+          <w:sz w:val="24"/>
+        </w:rPr>
+        <w:t xml:space="preserve"> </w:t>
+      </w:r>
+      <w:r>
+        <w:rPr>
+          <w:sz w:val="24"/>
+        </w:rPr>
+        <w:t>+</w:t>
+      </w:r>
+      <w:r>
+        <w:rPr>
+          <w:sz w:val="24"/>
+        </w:rPr>
+        <w:t xml:space="preserve"> </w:t>
+      </w:r>
+      <w:r>
+        <w:rPr>
+          <w:sz w:val="24"/>
+        </w:rPr>
+        <w:t>|</w:t>
+      </w:r>
+      <w:r>
+        <w:rPr>
+          <w:sz w:val="24"/>
+        </w:rPr>
+        <w:t xml:space="preserve"> </w:t>
+      </w:r>
+      <w:r>
+        <w:rPr>
+          <w:sz w:val="24"/>
+        </w:rPr>
+        <w:t>-</w:t>
+      </w:r>
+      <w:r>
+        <w:rPr>
+          <w:sz w:val="24"/>
+        </w:rPr>
+        <w:t xml:space="preserve"> </w:t>
+      </w:r>
+      <w:r>
+        <w:rPr>
+          <w:sz w:val="24"/>
+        </w:rPr>
+        <w:t>|</w:t>
+      </w:r>
+      <w:r>
+        <w:rPr>
+          <w:sz w:val="24"/>
+        </w:rPr>
+        <w:t xml:space="preserve"> </w:t>
+      </w:r>
+      <w:r>
+        <w:rPr>
+          <w:sz w:val="24"/>
+        </w:rPr>
+        <w:t>^</w:t>
+      </w:r>
+    </w:p>
+    <w:p>
+      <w:pPr>
+        <w:rPr>
+          <w:sz w:val="24"/>
+        </w:rPr>
+      </w:pPr>
+      <w:r>
+        <w:rPr>
+          <w:noProof/>
+          <w:sz w:val="36"/>
+          <w:lang w:eastAsia="pl-PL"/>
+        </w:rPr>
+        <w:t>Powyższa gramatyka nie spełnia założeń gramatyk klasy LL(1). Produkcje W, R oraz L powodują błąd.</w:t>
+      </w:r>
+    </w:p>
+    <w:p>
+      <w:pPr>
+        <w:spacing w:line="240" w:lineRule="auto"/>
+        <w:rPr>
+          <w:b/>
+          <w:noProof/>
+          <w:sz w:val="36"/>
+          <w:lang w:eastAsia="pl-PL"/>
+        </w:rPr>
+      </w:pPr>
+      <w:r>
+        <w:rPr>
+          <w:b/>
+          <w:noProof/>
+          <w:sz w:val="36"/>
+          <w:lang w:eastAsia="pl-PL"/>
+        </w:rPr>
+        <w:t>Poprawione produkcje</w:t>
+      </w:r>
+      <w:r>
+        <w:rPr>
+          <w:b/>
+          <w:noProof/>
+          <w:sz w:val="36"/>
+          <w:lang w:eastAsia="pl-PL"/>
+        </w:rPr>
+        <w:t>:</w:t>
+      </w:r>
+    </w:p>
+    <w:p>
+      <w:pPr>
+        <w:rPr>
+          <w:sz w:val="24"/>
+        </w:rPr>
+      </w:pPr>
+      <w:r>
+        <w:rPr>
+          <w:sz w:val="24"/>
+        </w:rPr>
+        <w:t>S ::= W ; Z</w:t>
+      </w:r>
+    </w:p>
+    <w:p>
+      <w:pPr>
+        <w:rPr>
+          <w:sz w:val="24"/>
+        </w:rPr>
+      </w:pPr>
+      <w:r>
+        <w:rPr>
+          <w:sz w:val="24"/>
+        </w:rPr>
+        <w:t>Z ::= W ; Z| ε</w:t>
+      </w:r>
+    </w:p>
+    <w:p>
+      <w:pPr>
+        <w:rPr>
+          <w:sz w:val="24"/>
+          <w:u w:val="single"/>
+        </w:rPr>
+      </w:pPr>
+      <w:r>
+        <w:rPr>
+          <w:sz w:val="24"/>
+        </w:rPr>
+        <w:t>W ::= PW’</w:t>
+      </w:r>
+    </w:p>
+    <w:p>
+      <w:pPr>
+        <w:rPr>
+          <w:sz w:val="24"/>
+        </w:rPr>
+      </w:pPr>
+      <w:r>
+        <w:rPr>
+          <w:sz w:val="24"/>
+        </w:rPr>
+        <w:t>W’ ::= OW | ε</w:t>
+      </w:r>
+    </w:p>
+    <w:p>
+      <w:pPr>
+        <w:rPr>
+          <w:sz w:val="24"/>
+        </w:rPr>
+      </w:pPr>
+      <w:r>
+        <w:rPr>
+          <w:sz w:val="24"/>
+        </w:rPr>
+        <w:t>P ::= R | ( W )</w:t>
+      </w:r>
+    </w:p>
+    <w:p>
+      <w:pPr>
+        <w:rPr>
+          <w:sz w:val="24"/>
+        </w:rPr>
+      </w:pPr>
+      <w:r>
+        <w:rPr>
+          <w:sz w:val="24"/>
+        </w:rPr>
+        <w:t>R ::= LR’</w:t>
+      </w:r>
+    </w:p>
+    <w:p>
+      <w:pPr>
+        <w:rPr>
+          <w:sz w:val="24"/>
+        </w:rPr>
+      </w:pPr>
+      <w:r>
+        <w:rPr>
+          <w:sz w:val="24"/>
+        </w:rPr>
+        <w:t>R’ ::= .L | ε</w:t>
+      </w:r>
+    </w:p>
+    <w:p>
+      <w:pPr>
+        <w:rPr>
+          <w:sz w:val="24"/>
+        </w:rPr>
+      </w:pPr>
+      <w:r>
+        <w:rPr>
+          <w:sz w:val="24"/>
+        </w:rPr>
+        <w:t>L ::= CL’</w:t>
+      </w:r>
+    </w:p>
+    <w:p>
+      <w:pPr>
+        <w:rPr>
+          <w:sz w:val="24"/>
+        </w:rPr>
+      </w:pPr>
+      <w:r>
+        <w:rPr>
+          <w:sz w:val="24"/>
+        </w:rPr>
+        <w:t>L’ ::= L | ε</w:t>
+      </w:r>
+    </w:p>
+    <w:p>
+      <w:pPr>
+        <w:rPr>
+          <w:sz w:val="24"/>
+        </w:rPr>
+      </w:pPr>
+      <w:r>
+        <w:rPr>
+          <w:sz w:val="24"/>
+        </w:rPr>
+        <w:t>C::= 0|1|2|3|4|5|6|7|8|9</w:t>
+      </w:r>
+    </w:p>
+    <w:p>
+      <w:pPr>
+        <w:rPr>
+          <w:sz w:val="24"/>
+        </w:rPr>
+      </w:pPr>
+      <w:r>
+        <w:rPr>
+          <w:sz w:val="24"/>
+        </w:rPr>
+        <w:t>O::= * | / | + | - | ^</w:t>
+      </w:r>
+    </w:p>
+    <w:p>
+      <w:pPr>
+        <w:spacing w:line="240" w:lineRule="auto"/>
         <w:rPr>
           <w:b/>
           <w:noProof/>
           <w:sz w:val="28"/>
           <w:lang w:eastAsia="pl-PL"/>
         </w:rPr>
-        <w:lastRenderedPageBreak/>
-        <w:t>Gramatyka:</w:t>
-      </w:r>
-    </w:p>
-    <w:p>
-      <w:r>
-        <w:t>S</w:t>
-      </w:r>
-      <w:r>
-        <w:t xml:space="preserve"> </w:t>
-      </w:r>
-      <w:r>
-        <w:t>::=</w:t>
-      </w:r>
-      <w:r>
-        <w:t xml:space="preserve"> W ; Z</w:t>
-      </w:r>
-    </w:p>
-    <w:p>
-      <w:r>
-        <w:t>Z ::= W ; Z|</w:t>
-      </w:r>
-      <w:r>
-        <w:t xml:space="preserve"> </w:t>
-      </w:r>
-      <w:r>
-        <w:t>ε</w:t>
-      </w:r>
-    </w:p>
-    <w:p>
-      <w:r>
-        <w:t>W ::= P | POW</w:t>
-      </w:r>
-    </w:p>
-    <w:p>
-      <w:r>
-        <w:t>P ::= R | ( W )</w:t>
-      </w:r>
-    </w:p>
-    <w:p>
-      <w:r>
-        <w:t>R ::= L | L . L</w:t>
-      </w:r>
-    </w:p>
-    <w:p>
-      <w:r>
-        <w:t>L ::= C | CL</w:t>
-      </w:r>
-    </w:p>
-    <w:p>
-      <w:r>
-        <w:t>C::= 0|1|2|3|4|5|6|7|8|9</w:t>
-      </w:r>
-    </w:p>
-    <w:p>
-      <w:r>
-        <w:t>O::= *</w:t>
-      </w:r>
-      <w:r>
-        <w:t xml:space="preserve"> </w:t>
-      </w:r>
-      <w:r>
-        <w:t>|</w:t>
-      </w:r>
-      <w:r>
-        <w:t xml:space="preserve"> </w:t>
-      </w:r>
-      <w:r>
-        <w:t>/</w:t>
-      </w:r>
-      <w:r>
-        <w:t xml:space="preserve"> </w:t>
-      </w:r>
-      <w:r>
-        <w:t>|</w:t>
-      </w:r>
-      <w:r>
-        <w:t xml:space="preserve"> </w:t>
-      </w:r>
-      <w:r>
-        <w:t>+</w:t>
-      </w:r>
-      <w:r>
-        <w:t xml:space="preserve"> </w:t>
-      </w:r>
-      <w:r>
-        <w:t>|</w:t>
-      </w:r>
-      <w:r>
-        <w:t xml:space="preserve"> </w:t>
-      </w:r>
-      <w:r>
-        <w:t>-</w:t>
-      </w:r>
-      <w:r>
-        <w:t xml:space="preserve"> </w:t>
-      </w:r>
-      <w:r>
-        <w:t>|</w:t>
-      </w:r>
-      <w:r>
-        <w:t xml:space="preserve"> </w:t>
-      </w:r>
-      <w:r>
-        <w:t>^</w:t>
-      </w:r>
-    </w:p>
-    <w:p>
-      <w:r>
-        <w:rPr>
-          <w:noProof/>
-          <w:sz w:val="28"/>
-          <w:lang w:eastAsia="pl-PL"/>
-        </w:rPr>
-        <w:t>Powyższa gramatyka nie spełnia założeń gramatyk klasy LL(1). Produkcje W, R oraz L powodują błąd.</w:t>
-      </w:r>
+      </w:pPr>
     </w:p>
     <w:p>
       <w:pPr>
@@ -327,92 +631,28 @@
           <w:lang w:eastAsia="pl-PL"/>
         </w:rPr>
       </w:pPr>
-      <w:r>
+    </w:p>
+    <w:p>
+      <w:pPr>
+        <w:spacing w:line="240" w:lineRule="auto"/>
         <w:rPr>
           <w:b/>
           <w:noProof/>
           <w:sz w:val="28"/>
           <w:lang w:eastAsia="pl-PL"/>
         </w:rPr>
-        <w:t>Poprawione produkcje</w:t>
-      </w:r>
-      <w:r>
+      </w:pPr>
+    </w:p>
+    <w:p>
+      <w:pPr>
+        <w:spacing w:line="240" w:lineRule="auto"/>
         <w:rPr>
           <w:b/>
           <w:noProof/>
           <w:sz w:val="28"/>
           <w:lang w:eastAsia="pl-PL"/>
         </w:rPr>
-        <w:t>:</w:t>
-      </w:r>
-    </w:p>
-    <w:p>
-      <w:bookmarkStart w:id="0" w:name="_GoBack"/>
-      <w:bookmarkEnd w:id="0"/>
-      <w:r>
-        <w:t>S ::= W ; Z</w:t>
-      </w:r>
-    </w:p>
-    <w:p>
-      <w:r>
-        <w:t>Z ::= W ; Z|</w:t>
-      </w:r>
-      <w:r>
-        <w:t xml:space="preserve"> </w:t>
-      </w:r>
-      <w:r>
-        <w:t>ε</w:t>
-      </w:r>
-    </w:p>
-    <w:p>
-      <w:pPr>
-        <w:rPr>
-          <w:u w:val="single"/>
-        </w:rPr>
-      </w:pPr>
-      <w:r>
-        <w:t>W ::= PW’</w:t>
-      </w:r>
-    </w:p>
-    <w:p>
-      <w:r>
-        <w:t>W’ ::= OW | ε</w:t>
-      </w:r>
-    </w:p>
-    <w:p>
-      <w:r>
-        <w:t>P ::= R | ( W )</w:t>
-      </w:r>
-    </w:p>
-    <w:p>
-      <w:r>
-        <w:t>R ::= LR’</w:t>
-      </w:r>
-    </w:p>
-    <w:p>
-      <w:r>
-        <w:t>R’ ::= .L | ε</w:t>
-      </w:r>
-    </w:p>
-    <w:p>
-      <w:r>
-        <w:t>L ::= CL’</w:t>
-      </w:r>
-    </w:p>
-    <w:p>
-      <w:r>
-        <w:t>L’ ::= L | ε</w:t>
-      </w:r>
-    </w:p>
-    <w:p>
-      <w:r>
-        <w:t>C::= 0|1|2|3|4|5|6|7|8|9</w:t>
-      </w:r>
-    </w:p>
-    <w:p>
-      <w:r>
-        <w:t>O::= * | / | + | - | ^</w:t>
-      </w:r>
+      </w:pPr>
     </w:p>
     <w:p>
       <w:pPr>
@@ -424,17 +664,16 @@
           <w:lang w:eastAsia="pl-PL"/>
         </w:rPr>
       </w:pPr>
-    </w:p>
-    <w:p>
-      <w:pPr>
-        <w:spacing w:line="240" w:lineRule="auto"/>
+      <w:r>
         <w:rPr>
           <w:b/>
           <w:noProof/>
           <w:sz w:val="28"/>
           <w:lang w:eastAsia="pl-PL"/>
         </w:rPr>
-      </w:pPr>
+        <w:lastRenderedPageBreak/>
+        <w:t>Diagram składni:</w:t>
+      </w:r>
     </w:p>
     <w:p>
       <w:pPr>
@@ -446,111 +685,14 @@
           <w:lang w:eastAsia="pl-PL"/>
         </w:rPr>
       </w:pPr>
-    </w:p>
-    <w:p>
-      <w:pPr>
-        <w:spacing w:line="240" w:lineRule="auto"/>
+      <w:bookmarkStart w:id="0" w:name="_GoBack"/>
+      <w:r>
         <w:rPr>
           <w:b/>
           <w:noProof/>
           <w:sz w:val="28"/>
           <w:lang w:eastAsia="pl-PL"/>
         </w:rPr>
-      </w:pPr>
-    </w:p>
-    <w:p>
-      <w:pPr>
-        <w:spacing w:line="240" w:lineRule="auto"/>
-        <w:rPr>
-          <w:b/>
-          <w:noProof/>
-          <w:sz w:val="28"/>
-          <w:lang w:eastAsia="pl-PL"/>
-        </w:rPr>
-      </w:pPr>
-    </w:p>
-    <w:p>
-      <w:pPr>
-        <w:spacing w:line="240" w:lineRule="auto"/>
-        <w:rPr>
-          <w:b/>
-          <w:noProof/>
-          <w:sz w:val="28"/>
-          <w:lang w:eastAsia="pl-PL"/>
-        </w:rPr>
-      </w:pPr>
-    </w:p>
-    <w:p>
-      <w:pPr>
-        <w:spacing w:line="240" w:lineRule="auto"/>
-        <w:rPr>
-          <w:b/>
-          <w:noProof/>
-          <w:sz w:val="28"/>
-          <w:lang w:eastAsia="pl-PL"/>
-        </w:rPr>
-      </w:pPr>
-    </w:p>
-    <w:p>
-      <w:pPr>
-        <w:spacing w:line="240" w:lineRule="auto"/>
-        <w:rPr>
-          <w:b/>
-          <w:noProof/>
-          <w:sz w:val="28"/>
-          <w:lang w:eastAsia="pl-PL"/>
-        </w:rPr>
-      </w:pPr>
-    </w:p>
-    <w:p>
-      <w:pPr>
-        <w:spacing w:line="240" w:lineRule="auto"/>
-        <w:rPr>
-          <w:b/>
-          <w:noProof/>
-          <w:sz w:val="28"/>
-          <w:lang w:eastAsia="pl-PL"/>
-        </w:rPr>
-      </w:pPr>
-    </w:p>
-    <w:p>
-      <w:pPr>
-        <w:spacing w:line="240" w:lineRule="auto"/>
-        <w:rPr>
-          <w:b/>
-          <w:noProof/>
-          <w:sz w:val="28"/>
-          <w:lang w:eastAsia="pl-PL"/>
-        </w:rPr>
-      </w:pPr>
-      <w:r>
-        <w:rPr>
-          <w:b/>
-          <w:noProof/>
-          <w:sz w:val="28"/>
-          <w:lang w:eastAsia="pl-PL"/>
-        </w:rPr>
-        <w:t>Diagram składni:</w:t>
-      </w:r>
-    </w:p>
-    <w:p>
-      <w:pPr>
-        <w:spacing w:line="240" w:lineRule="auto"/>
-        <w:rPr>
-          <w:b/>
-          <w:noProof/>
-          <w:sz w:val="28"/>
-          <w:lang w:eastAsia="pl-PL"/>
-        </w:rPr>
-      </w:pPr>
-      <w:r>
-        <w:rPr>
-          <w:b/>
-          <w:noProof/>
-          <w:sz w:val="28"/>
-          <w:lang w:eastAsia="pl-PL"/>
-        </w:rPr>
-        <w:lastRenderedPageBreak/>
         <w:pict>
           <v:shapetype id="_x0000_t75" coordsize="21600,21600" o:spt="75" o:preferrelative="t" path="m@4@5l@4@11@9@11@9@5xe" filled="f" stroked="f">
             <v:stroke joinstyle="miter"/>
@@ -571,11 +713,12 @@
             <v:path o:extrusionok="f" gradientshapeok="t" o:connecttype="rect"/>
             <o:lock v:ext="edit" aspectratio="t"/>
           </v:shapetype>
-          <v:shape id="_x0000_i1025" type="#_x0000_t75" style="width:239.25pt;height:628.5pt">
+          <v:shape id="_x0000_i1025" type="#_x0000_t75" style="width:235.65pt;height:618.1pt">
             <v:imagedata r:id="rId6" o:title="Untitled Diagram (1)"/>
           </v:shape>
         </w:pict>
       </w:r>
+      <w:bookmarkEnd w:id="0"/>
     </w:p>
     <w:p>
       <w:pPr>
@@ -598,15 +741,17 @@
           <w:lang w:eastAsia="pl-PL"/>
         </w:rPr>
       </w:pPr>
-      <w:r>
+    </w:p>
+    <w:p>
+      <w:pPr>
+        <w:spacing w:line="240" w:lineRule="auto"/>
         <w:rPr>
           <w:b/>
           <w:noProof/>
           <w:sz w:val="28"/>
           <w:lang w:eastAsia="pl-PL"/>
         </w:rPr>
-        <w:t>Uproszczony d</w:t>
-      </w:r>
+      </w:pPr>
       <w:r>
         <w:rPr>
           <w:b/>
@@ -614,14 +759,14 @@
           <w:sz w:val="28"/>
           <w:lang w:eastAsia="pl-PL"/>
         </w:rPr>
-        <w:t>iagram składni:</w:t>
-      </w:r>
-    </w:p>
-    <w:p>
-      <w:r>
         <w:lastRenderedPageBreak/>
+        <w:t>Uproszczony diagram składni:</w:t>
+      </w:r>
+    </w:p>
+    <w:p>
+      <w:r>
         <w:pict>
-          <v:shape id="_x0000_i1026" type="#_x0000_t75" style="width:234pt;height:256.5pt">
+          <v:shape id="_x0000_i1026" type="#_x0000_t75" style="width:233.75pt;height:256.2pt">
             <v:imagedata r:id="rId7" o:title="Untitled Diagram (2)"/>
           </v:shape>
         </w:pict>
